--- a/dapm_lab8/SQLite vs Firebase.docx
+++ b/dapm_lab8/SQLite vs Firebase.docx
@@ -1427,29 +1427,35 @@
       </w:pPr>
     </w:p>
     <w:p>
-      <w:pPr>
-        <w:rPr>
-          <w:rFonts w:ascii="Times New Roman" w:eastAsia="Times New Roman" w:hAnsi="Times New Roman" w:cs="Times New Roman"/>
-          <w:lang w:eastAsia="en-GB"/>
-        </w:rPr>
-      </w:pPr>
       <w:r>
         <w:rPr>
           <w:rFonts w:ascii="Times New Roman" w:eastAsia="Times New Roman" w:hAnsi="Times New Roman" w:cs="Times New Roman"/>
           <w:lang w:val="en-US" w:eastAsia="en-GB"/>
         </w:rPr>
-        <w:t xml:space="preserve">Link tutorial:  </w:t>
+        <w:t>Link</w:t>
+      </w:r>
+      <w:r>
+        <w:rPr>
+          <w:rFonts w:ascii="Times New Roman" w:eastAsia="Times New Roman" w:hAnsi="Times New Roman" w:cs="Times New Roman"/>
+          <w:lang w:val="en-US" w:eastAsia="en-GB"/>
+        </w:rPr>
+        <w:t xml:space="preserve"> git: </w:t>
       </w:r>
       <w:hyperlink r:id="rId7" w:history="1">
         <w:r>
           <w:rPr>
             <w:rStyle w:val="Hyperlink"/>
-            <w:rFonts w:ascii="Times New Roman" w:eastAsia="Times New Roman" w:hAnsi="Times New Roman" w:cs="Times New Roman"/>
-            <w:lang w:eastAsia="en-GB"/>
           </w:rPr>
-          <w:t>https://abhiandroid.com/database/sqlite</w:t>
+          <w:t>https://github.com/MariaBrob/dapm/tree/master/dapm_lab8</w:t>
         </w:r>
       </w:hyperlink>
+      <w:r>
+        <w:rPr>
+          <w:rFonts w:ascii="Times New Roman" w:eastAsia="Times New Roman" w:hAnsi="Times New Roman" w:cs="Times New Roman"/>
+          <w:lang w:eastAsia="en-GB"/>
+        </w:rPr>
+        <w:t xml:space="preserve"> </w:t>
+      </w:r>
     </w:p>
     <w:sectPr>
       <w:headerReference w:type="default" r:id="rId8"/>
